--- a/NEXT Project timeline.docx
+++ b/NEXT Project timeline.docx
@@ -271,15 +271,7 @@
         <w:t>liaison for NEXT</w:t>
       </w:r>
       <w:r>
-        <w:t xml:space="preserve">, meaning he would manage all </w:t>
-      </w:r>
-      <w:proofErr w:type="spellStart"/>
-      <w:r>
-        <w:t>trello</w:t>
-      </w:r>
-      <w:proofErr w:type="spellEnd"/>
-      <w:r>
-        <w:t xml:space="preserve"> board questions and communications</w:t>
+        <w:t>, meaning he would manage all trello board questions and communications</w:t>
       </w:r>
       <w:r>
         <w:t>. We set this as we wanted to make sure our choice of PHP and using Evans server to host were acceptable.</w:t>
@@ -639,15 +631,99 @@
       <w:r>
         <w:t>T</w:t>
       </w:r>
+      <w:r>
+        <w:t>rello board.</w:t>
+      </w:r>
+    </w:p>
+    <w:p/>
+    <w:p/>
+    <w:p/>
+    <w:p/>
+    <w:p/>
+    <w:p/>
+    <w:p/>
+    <w:p/>
+    <w:p/>
+    <w:p>
+      <w:pPr>
+        <w:sectPr>
+          <w:pgSz w:w="11906" w:h="16838"/>
+          <w:pgMar w:top="1440" w:right="1440" w:bottom="1440" w:left="1440" w:header="708" w:footer="708" w:gutter="0"/>
+          <w:cols w:space="708"/>
+          <w:docGrid w:linePitch="360"/>
+        </w:sectPr>
+      </w:pPr>
+    </w:p>
+    <w:p>
       <w:bookmarkStart w:id="0" w:name="_GoBack"/>
       <w:bookmarkEnd w:id="0"/>
-      <w:r>
-        <w:t>rello board.</w:t>
+    </w:p>
+    <w:p>
+      <w:r>
+        <w:t xml:space="preserve">Trello Board </w:t>
+      </w:r>
+    </w:p>
+    <w:p>
+      <w:pPr>
+        <w:ind w:left="360"/>
+      </w:pPr>
+      <w:r>
+        <w:rPr>
+          <w:noProof/>
+        </w:rPr>
+        <w:drawing>
+          <wp:inline distT="0" distB="0" distL="0" distR="0" wp14:anchorId="28406E54" wp14:editId="68B6EFBA">
+            <wp:extent cx="7571145" cy="5076825"/>
+            <wp:effectExtent l="0" t="0" r="0" b="0"/>
+            <wp:docPr id="1" name="Picture 1"/>
+            <wp:cNvGraphicFramePr>
+              <a:graphicFrameLocks xmlns:a="http://schemas.openxmlformats.org/drawingml/2006/main" noChangeAspect="1"/>
+            </wp:cNvGraphicFramePr>
+            <a:graphic xmlns:a="http://schemas.openxmlformats.org/drawingml/2006/main">
+              <a:graphicData uri="http://schemas.openxmlformats.org/drawingml/2006/picture">
+                <pic:pic xmlns:pic="http://schemas.openxmlformats.org/drawingml/2006/picture">
+                  <pic:nvPicPr>
+                    <pic:cNvPr id="0" name="Picture 1"/>
+                    <pic:cNvPicPr>
+                      <a:picLocks noChangeAspect="1" noChangeArrowheads="1"/>
+                    </pic:cNvPicPr>
+                  </pic:nvPicPr>
+                  <pic:blipFill>
+                    <a:blip r:embed="rId8">
+                      <a:extLst>
+                        <a:ext uri="{28A0092B-C50C-407E-A947-70E740481C1C}">
+                          <a14:useLocalDpi xmlns:a14="http://schemas.microsoft.com/office/drawing/2010/main" val="0"/>
+                        </a:ext>
+                      </a:extLst>
+                    </a:blip>
+                    <a:srcRect/>
+                    <a:stretch>
+                      <a:fillRect/>
+                    </a:stretch>
+                  </pic:blipFill>
+                  <pic:spPr bwMode="auto">
+                    <a:xfrm>
+                      <a:off x="0" y="0"/>
+                      <a:ext cx="7583089" cy="5084834"/>
+                    </a:xfrm>
+                    <a:prstGeom prst="rect">
+                      <a:avLst/>
+                    </a:prstGeom>
+                    <a:noFill/>
+                    <a:ln>
+                      <a:noFill/>
+                    </a:ln>
+                  </pic:spPr>
+                </pic:pic>
+              </a:graphicData>
+            </a:graphic>
+          </wp:inline>
+        </w:drawing>
       </w:r>
     </w:p>
     <w:sectPr>
-      <w:pgSz w:w="11906" w:h="16838"/>
-      <w:pgMar w:top="1440" w:right="1440" w:bottom="1440" w:left="1440" w:header="708" w:footer="708" w:gutter="0"/>
+      <w:pgSz w:w="16838" w:h="11906" w:orient="landscape"/>
+      <w:pgMar w:top="1440" w:right="1440" w:bottom="1440" w:left="1440" w:header="709" w:footer="709" w:gutter="0"/>
       <w:cols w:space="708"/>
       <w:docGrid w:linePitch="360"/>
     </w:sectPr>
@@ -2107,4 +2183,186 @@
     </a:ext>
   </a:extLst>
 </a:theme>
+</file>
+
+<file path=customXml/item1.xml><?xml version="1.0" encoding="utf-8"?>
+<ct:contentTypeSchema xmlns:ct="http://schemas.microsoft.com/office/2006/metadata/contentType" xmlns:ma="http://schemas.microsoft.com/office/2006/metadata/properties/metaAttributes" ct:_="" ma:_="" ma:contentTypeName="Document" ma:contentTypeID="0x01010067FA9AFB2D66C5498FF42C198CF59A27" ma:contentTypeVersion="2" ma:contentTypeDescription="Create a new document." ma:contentTypeScope="" ma:versionID="dd05673db9b4ba7270e53a371afd91cd">
+  <xsd:schema xmlns:xsd="http://www.w3.org/2001/XMLSchema" xmlns:xs="http://www.w3.org/2001/XMLSchema" xmlns:p="http://schemas.microsoft.com/office/2006/metadata/properties" xmlns:ns3="24795a7e-875f-4d2a-810a-855e96947af1" targetNamespace="http://schemas.microsoft.com/office/2006/metadata/properties" ma:root="true" ma:fieldsID="fdfaf4f9c5862919d2e3f98beb460f87" ns3:_="">
+    <xsd:import namespace="24795a7e-875f-4d2a-810a-855e96947af1"/>
+    <xsd:element name="properties">
+      <xsd:complexType>
+        <xsd:sequence>
+          <xsd:element name="documentManagement">
+            <xsd:complexType>
+              <xsd:all>
+                <xsd:element ref="ns3:MediaServiceMetadata" minOccurs="0"/>
+                <xsd:element ref="ns3:MediaServiceFastMetadata" minOccurs="0"/>
+              </xsd:all>
+            </xsd:complexType>
+          </xsd:element>
+        </xsd:sequence>
+      </xsd:complexType>
+    </xsd:element>
+  </xsd:schema>
+  <xsd:schema xmlns:xsd="http://www.w3.org/2001/XMLSchema" xmlns:xs="http://www.w3.org/2001/XMLSchema" xmlns:dms="http://schemas.microsoft.com/office/2006/documentManagement/types" xmlns:pc="http://schemas.microsoft.com/office/infopath/2007/PartnerControls" targetNamespace="24795a7e-875f-4d2a-810a-855e96947af1" elementFormDefault="qualified">
+    <xsd:import namespace="http://schemas.microsoft.com/office/2006/documentManagement/types"/>
+    <xsd:import namespace="http://schemas.microsoft.com/office/infopath/2007/PartnerControls"/>
+    <xsd:element name="MediaServiceMetadata" ma:index="8" nillable="true" ma:displayName="MediaServiceMetadata" ma:hidden="true" ma:internalName="MediaServiceMetadata" ma:readOnly="true">
+      <xsd:simpleType>
+        <xsd:restriction base="dms:Note"/>
+      </xsd:simpleType>
+    </xsd:element>
+    <xsd:element name="MediaServiceFastMetadata" ma:index="9" nillable="true" ma:displayName="MediaServiceFastMetadata" ma:hidden="true" ma:internalName="MediaServiceFastMetadata" ma:readOnly="true">
+      <xsd:simpleType>
+        <xsd:restriction base="dms:Note"/>
+      </xsd:simpleType>
+    </xsd:element>
+  </xsd:schema>
+  <xsd:schema xmlns="http://schemas.openxmlformats.org/package/2006/metadata/core-properties" xmlns:xsd="http://www.w3.org/2001/XMLSchema" xmlns:xsi="http://www.w3.org/2001/XMLSchema-instance" xmlns:dc="http://purl.org/dc/elements/1.1/" xmlns:dcterms="http://purl.org/dc/terms/" xmlns:odoc="http://schemas.microsoft.com/internal/obd" targetNamespace="http://schemas.openxmlformats.org/package/2006/metadata/core-properties" elementFormDefault="qualified" attributeFormDefault="unqualified" blockDefault="#all">
+    <xsd:import namespace="http://purl.org/dc/elements/1.1/" schemaLocation="http://dublincore.org/schemas/xmls/qdc/2003/04/02/dc.xsd"/>
+    <xsd:import namespace="http://purl.org/dc/terms/" schemaLocation="http://dublincore.org/schemas/xmls/qdc/2003/04/02/dcterms.xsd"/>
+    <xsd:element name="coreProperties" type="CT_coreProperties"/>
+    <xsd:complexType name="CT_coreProperties">
+      <xsd:all>
+        <xsd:element ref="dc:creator" minOccurs="0" maxOccurs="1"/>
+        <xsd:element ref="dcterms:created" minOccurs="0" maxOccurs="1"/>
+        <xsd:element ref="dc:identifier" minOccurs="0" maxOccurs="1"/>
+        <xsd:element name="contentType" minOccurs="0" maxOccurs="1" type="xsd:string" ma:index="0" ma:displayName="Content Type"/>
+        <xsd:element ref="dc:title" minOccurs="0" maxOccurs="1" ma:index="4" ma:displayName="Title"/>
+        <xsd:element ref="dc:subject" minOccurs="0" maxOccurs="1"/>
+        <xsd:element ref="dc:description" minOccurs="0" maxOccurs="1"/>
+        <xsd:element name="keywords" minOccurs="0" maxOccurs="1" type="xsd:string"/>
+        <xsd:element ref="dc:language" minOccurs="0" maxOccurs="1"/>
+        <xsd:element name="category" minOccurs="0" maxOccurs="1" type="xsd:string"/>
+        <xsd:element name="version" minOccurs="0" maxOccurs="1" type="xsd:string"/>
+        <xsd:element name="revision" minOccurs="0" maxOccurs="1" type="xsd:string">
+          <xsd:annotation>
+            <xsd:documentation>
+                        This value indicates the number of saves or revisions. The application is responsible for updating this value after each revision.
+                    </xsd:documentation>
+          </xsd:annotation>
+        </xsd:element>
+        <xsd:element name="lastModifiedBy" minOccurs="0" maxOccurs="1" type="xsd:string"/>
+        <xsd:element ref="dcterms:modified" minOccurs="0" maxOccurs="1"/>
+        <xsd:element name="contentStatus" minOccurs="0" maxOccurs="1" type="xsd:string"/>
+      </xsd:all>
+    </xsd:complexType>
+  </xsd:schema>
+  <xs:schema xmlns:pc="http://schemas.microsoft.com/office/infopath/2007/PartnerControls" xmlns:xs="http://www.w3.org/2001/XMLSchema" targetNamespace="http://schemas.microsoft.com/office/infopath/2007/PartnerControls" elementFormDefault="qualified" attributeFormDefault="unqualified">
+    <xs:element name="Person">
+      <xs:complexType>
+        <xs:sequence>
+          <xs:element ref="pc:DisplayName" minOccurs="0"/>
+          <xs:element ref="pc:AccountId" minOccurs="0"/>
+          <xs:element ref="pc:AccountType" minOccurs="0"/>
+        </xs:sequence>
+      </xs:complexType>
+    </xs:element>
+    <xs:element name="DisplayName" type="xs:string"/>
+    <xs:element name="AccountId" type="xs:string"/>
+    <xs:element name="AccountType" type="xs:string"/>
+    <xs:element name="BDCAssociatedEntity">
+      <xs:complexType>
+        <xs:sequence>
+          <xs:element ref="pc:BDCEntity" minOccurs="0" maxOccurs="unbounded"/>
+        </xs:sequence>
+        <xs:attribute ref="pc:EntityNamespace"/>
+        <xs:attribute ref="pc:EntityName"/>
+        <xs:attribute ref="pc:SystemInstanceName"/>
+        <xs:attribute ref="pc:AssociationName"/>
+      </xs:complexType>
+    </xs:element>
+    <xs:attribute name="EntityNamespace" type="xs:string"/>
+    <xs:attribute name="EntityName" type="xs:string"/>
+    <xs:attribute name="SystemInstanceName" type="xs:string"/>
+    <xs:attribute name="AssociationName" type="xs:string"/>
+    <xs:element name="BDCEntity">
+      <xs:complexType>
+        <xs:sequence>
+          <xs:element ref="pc:EntityDisplayName" minOccurs="0"/>
+          <xs:element ref="pc:EntityInstanceReference" minOccurs="0"/>
+          <xs:element ref="pc:EntityId1" minOccurs="0"/>
+          <xs:element ref="pc:EntityId2" minOccurs="0"/>
+          <xs:element ref="pc:EntityId3" minOccurs="0"/>
+          <xs:element ref="pc:EntityId4" minOccurs="0"/>
+          <xs:element ref="pc:EntityId5" minOccurs="0"/>
+        </xs:sequence>
+      </xs:complexType>
+    </xs:element>
+    <xs:element name="EntityDisplayName" type="xs:string"/>
+    <xs:element name="EntityInstanceReference" type="xs:string"/>
+    <xs:element name="EntityId1" type="xs:string"/>
+    <xs:element name="EntityId2" type="xs:string"/>
+    <xs:element name="EntityId3" type="xs:string"/>
+    <xs:element name="EntityId4" type="xs:string"/>
+    <xs:element name="EntityId5" type="xs:string"/>
+    <xs:element name="Terms">
+      <xs:complexType>
+        <xs:sequence>
+          <xs:element ref="pc:TermInfo" minOccurs="0" maxOccurs="unbounded"/>
+        </xs:sequence>
+      </xs:complexType>
+    </xs:element>
+    <xs:element name="TermInfo">
+      <xs:complexType>
+        <xs:sequence>
+          <xs:element ref="pc:TermName" minOccurs="0"/>
+          <xs:element ref="pc:TermId" minOccurs="0"/>
+        </xs:sequence>
+      </xs:complexType>
+    </xs:element>
+    <xs:element name="TermName" type="xs:string"/>
+    <xs:element name="TermId" type="xs:string"/>
+  </xs:schema>
+</ct:contentTypeSchema>
+</file>
+
+<file path=customXml/item2.xml><?xml version="1.0" encoding="utf-8"?>
+<?mso-contentType ?>
+<FormTemplates xmlns="http://schemas.microsoft.com/sharepoint/v3/contenttype/forms">
+  <Display>DocumentLibraryForm</Display>
+  <Edit>DocumentLibraryForm</Edit>
+  <New>DocumentLibraryForm</New>
+</FormTemplates>
+</file>
+
+<file path=customXml/item3.xml><?xml version="1.0" encoding="utf-8"?>
+<p:properties xmlns:p="http://schemas.microsoft.com/office/2006/metadata/properties" xmlns:xsi="http://www.w3.org/2001/XMLSchema-instance" xmlns:pc="http://schemas.microsoft.com/office/infopath/2007/PartnerControls">
+  <documentManagement/>
+</p:properties>
+</file>
+
+<file path=customXml/itemProps1.xml><?xml version="1.0" encoding="utf-8"?>
+<ds:datastoreItem xmlns:ds="http://schemas.openxmlformats.org/officeDocument/2006/customXml" ds:itemID="{7A66CEA7-96B0-419F-B0C1-C72A6DEC31C7}">
+  <ds:schemaRefs>
+    <ds:schemaRef ds:uri="http://schemas.microsoft.com/office/2006/metadata/contentType"/>
+    <ds:schemaRef ds:uri="http://schemas.microsoft.com/office/2006/metadata/properties/metaAttributes"/>
+    <ds:schemaRef ds:uri="http://www.w3.org/2001/XMLSchema"/>
+    <ds:schemaRef ds:uri="http://schemas.microsoft.com/office/2006/metadata/properties"/>
+    <ds:schemaRef ds:uri="24795a7e-875f-4d2a-810a-855e96947af1"/>
+    <ds:schemaRef ds:uri="http://schemas.microsoft.com/office/2006/documentManagement/types"/>
+    <ds:schemaRef ds:uri="http://schemas.microsoft.com/office/infopath/2007/PartnerControls"/>
+    <ds:schemaRef ds:uri="http://schemas.openxmlformats.org/package/2006/metadata/core-properties"/>
+    <ds:schemaRef ds:uri="http://purl.org/dc/elements/1.1/"/>
+    <ds:schemaRef ds:uri="http://purl.org/dc/terms/"/>
+    <ds:schemaRef ds:uri="http://schemas.microsoft.com/internal/obd"/>
+  </ds:schemaRefs>
+</ds:datastoreItem>
+</file>
+
+<file path=customXml/itemProps2.xml><?xml version="1.0" encoding="utf-8"?>
+<ds:datastoreItem xmlns:ds="http://schemas.openxmlformats.org/officeDocument/2006/customXml" ds:itemID="{541F0976-68C6-495E-B6A2-1ABD5EF1785A}">
+  <ds:schemaRefs>
+    <ds:schemaRef ds:uri="http://schemas.microsoft.com/sharepoint/v3/contenttype/forms"/>
+  </ds:schemaRefs>
+</ds:datastoreItem>
+</file>
+
+<file path=customXml/itemProps3.xml><?xml version="1.0" encoding="utf-8"?>
+<ds:datastoreItem xmlns:ds="http://schemas.openxmlformats.org/officeDocument/2006/customXml" ds:itemID="{80A30070-F68C-4CB3-927F-1E4063A62C23}">
+  <ds:schemaRefs>
+    <ds:schemaRef ds:uri="http://schemas.microsoft.com/office/2006/metadata/properties"/>
+    <ds:schemaRef ds:uri="http://schemas.microsoft.com/office/infopath/2007/PartnerControls"/>
+  </ds:schemaRefs>
+</ds:datastoreItem>
 </file>